--- a/RapportBD.docx
+++ b/RapportBD.docx
@@ -481,15 +481,7 @@
           <w:szCs w:val="36"/>
           <w:lang w:val="fr-CA"/>
         </w:rPr>
-        <w:t>Avril</w:t>
-      </w:r>
-      <w:r>
-        <w:rPr>
-          <w:sz w:val="36"/>
-          <w:szCs w:val="36"/>
-          <w:lang w:val="fr-CA"/>
-        </w:rPr>
-        <w:t xml:space="preserve"> 2019</w:t>
+        <w:t>Avril 2019</w:t>
       </w:r>
     </w:p>
     <w:p>
@@ -505,7 +497,23 @@
         <w:t> :</w:t>
       </w:r>
     </w:p>
-    <w:p/>
+    <w:p>
+      <w:hyperlink r:id="rId5" w:history="1">
+        <w:r>
+          <w:rPr>
+            <w:rStyle w:val="Lienhypertexte"/>
+          </w:rPr>
+          <w:t>https://drive.google.com/file/d/1HDgq1DjRGCap4SmKuerse3P-kVbh4i_y/view?usp=sharing</w:t>
+        </w:r>
+      </w:hyperlink>
+    </w:p>
+    <w:p>
+      <w:r>
+        <w:t>c’est le lien vers le diagramme sur google drive</w:t>
+      </w:r>
+      <w:bookmarkStart w:id="0" w:name="_GoBack"/>
+      <w:bookmarkEnd w:id="0"/>
+    </w:p>
     <w:p>
       <w:r>
         <w:rPr>
@@ -604,60 +612,12 @@
     </w:p>
     <w:p>
       <w:r>
-        <w:t>UTILISATEUR (id</w:t>
-      </w:r>
-      <w:r>
-        <w:t>_u</w:t>
-      </w:r>
-      <w:r>
-        <w:t>tilisateur</w:t>
-      </w:r>
-      <w:r>
-        <w:t>, nom,</w:t>
-      </w:r>
-      <w:r>
-        <w:t xml:space="preserve"> prenom,</w:t>
-      </w:r>
-      <w:r>
-        <w:t xml:space="preserve"> email, </w:t>
-      </w:r>
-      <w:r>
-        <w:t>num_usager, nip, type</w:t>
-      </w:r>
-      <w:r>
-        <w:t>),</w:t>
-      </w:r>
-    </w:p>
-    <w:p>
-      <w:r>
-        <w:t>PRODUIT(id</w:t>
-      </w:r>
-      <w:r>
-        <w:t>_</w:t>
-      </w:r>
-      <w:r>
-        <w:t>produit</w:t>
-      </w:r>
-      <w:r>
-        <w:t xml:space="preserve">, </w:t>
-      </w:r>
-      <w:r>
-        <w:t>#id</w:t>
-      </w:r>
-      <w:r>
-        <w:t>_uti</w:t>
-      </w:r>
-      <w:r>
-        <w:t>lisateur, description</w:t>
-      </w:r>
-      <w:r>
-        <w:t>, titre</w:t>
-      </w:r>
-      <w:r>
-        <w:t>, status, region, prix_annonce</w:t>
-      </w:r>
-      <w:r>
-        <w:t>),</w:t>
+        <w:t>UTILISATEUR (id_utilisateur, nom, prenom, email, num_usager, nip, type),</w:t>
+      </w:r>
+    </w:p>
+    <w:p>
+      <w:r>
+        <w:t>PRODUIT(id_produit, #id_utilisateur, description, titre, status, region, prix_annonce),</w:t>
       </w:r>
     </w:p>
     <w:p>
@@ -801,6 +761,7 @@
         </w:numPr>
       </w:pPr>
       <w:r>
+        <w:lastRenderedPageBreak/>
         <w:t>Un annonceur peut voir tout les produit quil a met sur le site</w:t>
       </w:r>
     </w:p>
@@ -825,7 +786,6 @@
         </w:numPr>
       </w:pPr>
       <w:r>
-        <w:lastRenderedPageBreak/>
         <w:t xml:space="preserve">Un acheteur peut voir un historique des produit qu’il a acheter </w:t>
       </w:r>
     </w:p>
@@ -840,8 +800,6 @@
       <w:r>
         <w:t>….</w:t>
       </w:r>
-      <w:bookmarkStart w:id="0" w:name="_GoBack"/>
-      <w:bookmarkEnd w:id="0"/>
     </w:p>
     <w:p/>
     <w:p/>
@@ -1402,6 +1360,17 @@
       <w:contextualSpacing/>
     </w:pPr>
   </w:style>
+  <w:style w:type="character" w:styleId="Lienhypertexte">
+    <w:name w:val="Hyperlink"/>
+    <w:basedOn w:val="Policepardfaut"/>
+    <w:uiPriority w:val="99"/>
+    <w:unhideWhenUsed/>
+    <w:rsid w:val="005F739C"/>
+    <w:rPr>
+      <w:color w:val="0563C1" w:themeColor="hyperlink"/>
+      <w:u w:val="single"/>
+    </w:rPr>
+  </w:style>
 </w:styles>
 </file>
 

--- a/RapportBD.docx
+++ b/RapportBD.docx
@@ -511,182 +511,232 @@
       <w:r>
         <w:t>c’est le lien vers le diagramme sur google drive</w:t>
       </w:r>
+    </w:p>
+    <w:p/>
+    <w:p>
+      <w:r>
+        <w:t>Un expert peut estimer 0 ou plusieurs produits</w:t>
+      </w:r>
+    </w:p>
+    <w:p>
+      <w:r>
+        <w:t>Un produit peut être estimé par 0 ou plusieurs experts.</w:t>
+      </w:r>
+    </w:p>
+    <w:p>
+      <w:r>
+        <w:t>Un annonceur peut annoncer un ou plusieurs produits, et un un produit doit etre annoncer par un seul annonceur.</w:t>
+      </w:r>
+    </w:p>
+    <w:p/>
+    <w:p>
+      <w:r>
+        <w:t>Pas besoin du type finalement parce que un acheteur peut aussi être un annonceur.</w:t>
+      </w:r>
+    </w:p>
+    <w:p>
+      <w:r>
+        <w:rPr>
+          <w:b/>
+          <w:bCs/>
+        </w:rPr>
+        <w:t>Nos choix</w:t>
+      </w:r>
+      <w:r>
+        <w:t> :</w:t>
+      </w:r>
+    </w:p>
+    <w:p>
+      <w:r>
+        <w:t>On a décidé de considérer une seule table pour les utilisateurs et mettre un attribut type</w:t>
+      </w:r>
+      <w:r>
+        <w:t xml:space="preserve"> qui va nous dit</w:t>
+      </w:r>
+      <w:r>
+        <w:t xml:space="preserve"> si l’utilisateur est un expert, un annonceur ou</w:t>
+      </w:r>
+      <w:r>
+        <w:t xml:space="preserve"> bien</w:t>
+      </w:r>
+      <w:r>
+        <w:t xml:space="preserve"> un acheteur</w:t>
+      </w:r>
+      <w:r>
+        <w:t xml:space="preserve"> (pas encore sur si je vais séparer les acheteur</w:t>
+      </w:r>
+      <w:r>
+        <w:t>s</w:t>
+      </w:r>
+      <w:r>
+        <w:t xml:space="preserve"> est les annonceurs, puisque un acheteur peut aussi être un annonceur)</w:t>
+      </w:r>
+      <w:r>
+        <w:t>.</w:t>
+      </w:r>
+    </w:p>
+    <w:p/>
+    <w:p>
+      <w:r>
+        <w:t>On a réparti les annonces en catégories et sous catégories, ainsi un client peut faire une recherche pour voir uniquement les annonces qui correspondent aux catégorie qu’il recherche</w:t>
+      </w:r>
+      <w:r>
+        <w:t>.</w:t>
+      </w:r>
+    </w:p>
+    <w:p>
+      <w:r>
+        <w:t>L’annonceur doit donc spécifier à quelle catégorie et sous-catégorie correspond le produit de son annonce, dans le cas contraire son produit sera classer dans la catégorie autre.</w:t>
+      </w:r>
+    </w:p>
+    <w:p>
+      <w:r>
+        <w:t xml:space="preserve">Nous avons </w:t>
+      </w:r>
+      <w:r>
+        <w:t>ajouté</w:t>
+      </w:r>
+      <w:r>
+        <w:t xml:space="preserve"> un attribut </w:t>
+      </w:r>
+      <w:r>
+        <w:t>région</w:t>
+      </w:r>
+      <w:r>
+        <w:t xml:space="preserve"> pour le produit au lieu de le mettre sur l’</w:t>
+      </w:r>
+      <w:r>
+        <w:t xml:space="preserve">utilisateur, ainsi un annonceur peut mettre </w:t>
+      </w:r>
+      <w:r>
+        <w:t>en vent</w:t>
+      </w:r>
+      <w:r>
+        <w:t>e un produit dans une autre région que la sienne</w:t>
+      </w:r>
+      <w:r>
+        <w:t>.</w:t>
+      </w:r>
+    </w:p>
+    <w:p/>
+    <w:p>
+      <w:r>
+        <w:t xml:space="preserve">Id_utilisateur dans la table </w:t>
+      </w:r>
+      <w:r>
+        <w:t>estimation</w:t>
+      </w:r>
+      <w:r>
+        <w:t xml:space="preserve"> fait </w:t>
+      </w:r>
+      <w:r>
+        <w:t>référence</w:t>
+      </w:r>
+      <w:r>
+        <w:t xml:space="preserve"> a l’</w:t>
+      </w:r>
+      <w:r>
+        <w:t>expert qui a fait l’estimation</w:t>
+      </w:r>
+    </w:p>
+    <w:p>
+      <w:r>
+        <w:t xml:space="preserve">Id_utilisateur dans la table </w:t>
+      </w:r>
+      <w:r>
+        <w:t>offre</w:t>
+      </w:r>
+      <w:r>
+        <w:t xml:space="preserve"> fait référence</w:t>
+      </w:r>
+      <w:r>
+        <w:t xml:space="preserve"> a l’acheteur</w:t>
+      </w:r>
+      <w:r>
+        <w:t xml:space="preserve"> qui a fait </w:t>
+      </w:r>
+      <w:r>
+        <w:t>l’offre.</w:t>
+      </w:r>
+    </w:p>
+    <w:p/>
+    <w:p>
+      <w:r>
+        <w:rPr>
+          <w:b/>
+          <w:bCs/>
+        </w:rPr>
+        <w:t>Schéma relationnel</w:t>
+      </w:r>
+      <w:r>
+        <w:t> :</w:t>
+      </w:r>
+    </w:p>
+    <w:p>
+      <w:r>
+        <w:t>utilisateur(id_utilisateur, nom, prenom, email, num_usager, nip),</w:t>
+      </w:r>
+    </w:p>
+    <w:p>
+      <w:r>
+        <w:t>produit (id_produit, titre, description, prix_annonce, status, #id_utilisateur,#id_categorie),</w:t>
+      </w:r>
+    </w:p>
+    <w:p>
+      <w:r>
+        <w:t>estimation (id_estimation, prix_estimation, date_estimation, #id_utilisateur, #id_produit),</w:t>
+      </w:r>
+    </w:p>
+    <w:p>
+      <w:r>
+        <w:t>offre (id_offre , prix_offre, date_offre, #id_produit, #id_utilisateur),</w:t>
+      </w:r>
+    </w:p>
+    <w:p>
+      <w:r>
+        <w:t>vente (id_vente, date_vente,</w:t>
+      </w:r>
+      <w:r>
+        <w:t xml:space="preserve"> prix_vente,</w:t>
+      </w:r>
+      <w:r>
+        <w:t xml:space="preserve"> #id_produit, #id_acheteur)</w:t>
+      </w:r>
+    </w:p>
+    <w:p>
+      <w:pPr>
+        <w:rPr>
+          <w:lang w:val="en-US"/>
+        </w:rPr>
+      </w:pPr>
+      <w:r>
+        <w:rPr>
+          <w:lang w:val="en-US"/>
+        </w:rPr>
+        <w:lastRenderedPageBreak/>
+        <w:t>categorie (id_categorie, nom_categorie),</w:t>
+      </w:r>
+    </w:p>
+    <w:p>
+      <w:r>
+        <w:t>sousCategorie(id_souscategorie, nom_cousCategorie , #id_categorie)</w:t>
+      </w:r>
+    </w:p>
+    <w:p>
+      <w:pPr>
+        <w:rPr>
+          <w:lang w:val="en-US"/>
+        </w:rPr>
+      </w:pPr>
       <w:bookmarkStart w:id="0" w:name="_GoBack"/>
       <w:bookmarkEnd w:id="0"/>
-    </w:p>
-    <w:p>
-      <w:r>
-        <w:rPr>
-          <w:b/>
-          <w:bCs/>
-        </w:rPr>
-        <w:t>Nos choix</w:t>
-      </w:r>
-      <w:r>
-        <w:t> :</w:t>
-      </w:r>
-    </w:p>
-    <w:p>
-      <w:r>
-        <w:t>On a décidé de considérer une seule table pour les utilisateurs et mettre un attribut type</w:t>
-      </w:r>
-      <w:r>
-        <w:t xml:space="preserve"> qui va nous dit</w:t>
-      </w:r>
-      <w:r>
-        <w:t xml:space="preserve"> si l’utilisateur est un expert, un annonceur ou</w:t>
-      </w:r>
-      <w:r>
-        <w:t xml:space="preserve"> bien</w:t>
-      </w:r>
-      <w:r>
-        <w:t xml:space="preserve"> un acheteur</w:t>
-      </w:r>
-      <w:r>
-        <w:t xml:space="preserve"> (pas encore sur si je vais séparer les acheteur</w:t>
-      </w:r>
-      <w:r>
-        <w:t>s</w:t>
-      </w:r>
-      <w:r>
-        <w:t xml:space="preserve"> est les annonceurs, puisque un acheteur peut aussi être un annonceur)</w:t>
-      </w:r>
-      <w:r>
-        <w:t>.</w:t>
-      </w:r>
-    </w:p>
-    <w:p/>
-    <w:p>
-      <w:r>
-        <w:t>On a réparti les annonces en catégories et sous catégories, ainsi un client peut faire une recherche pour voir uniquement les annonces qui correspondent aux catégorie qu’il recherche</w:t>
-      </w:r>
-      <w:r>
-        <w:t>.</w:t>
-      </w:r>
-    </w:p>
-    <w:p>
-      <w:r>
-        <w:t>L’annonceur doit donc spécifier à quelle catégorie et sous-catégorie correspond le produit de son annonce, dans le cas contraire son produit sera classer dans la catégorie autre.</w:t>
-      </w:r>
-    </w:p>
-    <w:p>
-      <w:r>
-        <w:t xml:space="preserve">Nous avons </w:t>
-      </w:r>
-      <w:r>
-        <w:t>ajouté</w:t>
-      </w:r>
-      <w:r>
-        <w:t xml:space="preserve"> un attribut </w:t>
-      </w:r>
-      <w:r>
-        <w:t>région</w:t>
-      </w:r>
-      <w:r>
-        <w:t xml:space="preserve"> pour le produit au lieu de le mettre sur l’</w:t>
-      </w:r>
-      <w:r>
-        <w:t xml:space="preserve">utilisateur, ainsi un annonceur peut mettre </w:t>
-      </w:r>
-      <w:r>
-        <w:t>en vent</w:t>
-      </w:r>
-      <w:r>
-        <w:t>e un produit dans une autre région que la sienne</w:t>
-      </w:r>
-      <w:r>
-        <w:t>.</w:t>
-      </w:r>
-    </w:p>
-    <w:p>
-      <w:r>
-        <w:rPr>
-          <w:b/>
-          <w:bCs/>
-        </w:rPr>
-        <w:t>Schéma relationnel</w:t>
-      </w:r>
-      <w:r>
-        <w:t> :</w:t>
-      </w:r>
-    </w:p>
-    <w:p>
-      <w:r>
-        <w:t>UTILISATEUR (id_utilisateur, nom, prenom, email, num_usager, nip, type),</w:t>
-      </w:r>
-    </w:p>
-    <w:p>
-      <w:r>
-        <w:t>PRODUIT(id_produit, #id_utilisateur, description, titre, status, region, prix_annonce),</w:t>
-      </w:r>
-    </w:p>
-    <w:p>
-      <w:r>
-        <w:t>ESTIMATION (id</w:t>
-      </w:r>
-      <w:r>
-        <w:t>_</w:t>
-      </w:r>
-      <w:r>
-        <w:t>estim</w:t>
-      </w:r>
-      <w:r>
-        <w:t>, #</w:t>
-      </w:r>
-      <w:r>
-        <w:t>id</w:t>
-      </w:r>
-      <w:r>
-        <w:t xml:space="preserve">_utilisateur, </w:t>
-      </w:r>
-      <w:r>
-        <w:t>#id_produit</w:t>
-      </w:r>
-      <w:r>
-        <w:t>, prix_</w:t>
-      </w:r>
-      <w:r>
-        <w:t>estimation</w:t>
-      </w:r>
-      <w:r>
-        <w:t>),</w:t>
-      </w:r>
-    </w:p>
-    <w:p>
-      <w:r>
-        <w:t>OFFRE(id_offre, #id_produit, #id_utilisateur, prix_offre),</w:t>
-      </w:r>
-    </w:p>
-    <w:p>
-      <w:r>
-        <w:t>VENTE(id_vente, #id_produit, #id_utilisateur)</w:t>
-      </w:r>
-    </w:p>
-    <w:p>
-      <w:r>
-        <w:t>CATEGORIE</w:t>
-      </w:r>
-      <w:r>
-        <w:t xml:space="preserve"> (</w:t>
-      </w:r>
-      <w:r>
-        <w:t>id_cat, nom_cat</w:t>
-      </w:r>
-      <w:r>
-        <w:t>),</w:t>
-      </w:r>
-    </w:p>
-    <w:p>
-      <w:r>
-        <w:t>SOUS-CATEGORIE(id_souscat, #id_cat, nom_couscat)</w:t>
-      </w:r>
-    </w:p>
-    <w:p>
-      <w:r>
-        <w:t>REGION(id_region, nom_region)</w:t>
-      </w:r>
-    </w:p>
-    <w:p/>
+      <w:r>
+        <w:rPr>
+          <w:lang w:val="en-US"/>
+        </w:rPr>
+        <w:t>region(id_region, nom_region)</w:t>
+      </w:r>
+    </w:p>
     <w:p>
       <w:r>
         <w:rPr>
@@ -761,7 +811,6 @@
         </w:numPr>
       </w:pPr>
       <w:r>
-        <w:lastRenderedPageBreak/>
         <w:t>Un annonceur peut voir tout les produit quil a met sur le site</w:t>
       </w:r>
     </w:p>

--- a/RapportBD.docx
+++ b/RapportBD.docx
@@ -186,13 +186,41 @@
         </w:rPr>
         <w:br/>
       </w:r>
-      <w:r>
-        <w:rPr>
-          <w:sz w:val="36"/>
-          <w:szCs w:val="36"/>
-          <w:lang w:val="fr-CA"/>
-        </w:rPr>
-        <w:t>Meshleen Hanoun (20055461)</w:t>
+      <w:proofErr w:type="spellStart"/>
+      <w:r>
+        <w:rPr>
+          <w:sz w:val="36"/>
+          <w:szCs w:val="36"/>
+          <w:lang w:val="fr-CA"/>
+        </w:rPr>
+        <w:t>Meshleen</w:t>
+      </w:r>
+      <w:proofErr w:type="spellEnd"/>
+      <w:r>
+        <w:rPr>
+          <w:sz w:val="36"/>
+          <w:szCs w:val="36"/>
+          <w:lang w:val="fr-CA"/>
+        </w:rPr>
+        <w:t xml:space="preserve"> </w:t>
+      </w:r>
+      <w:proofErr w:type="spellStart"/>
+      <w:r>
+        <w:rPr>
+          <w:sz w:val="36"/>
+          <w:szCs w:val="36"/>
+          <w:lang w:val="fr-CA"/>
+        </w:rPr>
+        <w:t>Hanoun</w:t>
+      </w:r>
+      <w:proofErr w:type="spellEnd"/>
+      <w:r>
+        <w:rPr>
+          <w:sz w:val="36"/>
+          <w:szCs w:val="36"/>
+          <w:lang w:val="fr-CA"/>
+        </w:rPr>
+        <w:t xml:space="preserve"> (20055461)</w:t>
       </w:r>
     </w:p>
     <w:p>
@@ -232,13 +260,41 @@
           <w:lang w:val="fr-CA"/>
         </w:rPr>
       </w:pPr>
-      <w:r>
-        <w:rPr>
-          <w:sz w:val="36"/>
-          <w:szCs w:val="36"/>
-          <w:lang w:val="fr-CA"/>
-        </w:rPr>
-        <w:t>Hojun Hwang ()</w:t>
+      <w:proofErr w:type="spellStart"/>
+      <w:r>
+        <w:rPr>
+          <w:sz w:val="36"/>
+          <w:szCs w:val="36"/>
+          <w:lang w:val="fr-CA"/>
+        </w:rPr>
+        <w:t>Hojun</w:t>
+      </w:r>
+      <w:proofErr w:type="spellEnd"/>
+      <w:r>
+        <w:rPr>
+          <w:sz w:val="36"/>
+          <w:szCs w:val="36"/>
+          <w:lang w:val="fr-CA"/>
+        </w:rPr>
+        <w:t xml:space="preserve"> </w:t>
+      </w:r>
+      <w:proofErr w:type="spellStart"/>
+      <w:r>
+        <w:rPr>
+          <w:sz w:val="36"/>
+          <w:szCs w:val="36"/>
+          <w:lang w:val="fr-CA"/>
+        </w:rPr>
+        <w:t>Hwang</w:t>
+      </w:r>
+      <w:proofErr w:type="spellEnd"/>
+      <w:r>
+        <w:rPr>
+          <w:sz w:val="36"/>
+          <w:szCs w:val="36"/>
+          <w:lang w:val="fr-CA"/>
+        </w:rPr>
+        <w:t xml:space="preserve"> ()</w:t>
       </w:r>
     </w:p>
     <w:p>
@@ -508,8 +564,21 @@
       </w:hyperlink>
     </w:p>
     <w:p>
-      <w:r>
-        <w:t>c’est le lien vers le diagramme sur google drive</w:t>
+      <w:proofErr w:type="gramStart"/>
+      <w:r>
+        <w:t>c’est</w:t>
+      </w:r>
+      <w:proofErr w:type="gramEnd"/>
+      <w:r>
+        <w:t xml:space="preserve"> le lien vers le diagramme sur </w:t>
+      </w:r>
+      <w:proofErr w:type="spellStart"/>
+      <w:r>
+        <w:t>google</w:t>
+      </w:r>
+      <w:proofErr w:type="spellEnd"/>
+      <w:r>
+        <w:t xml:space="preserve"> drive</w:t>
       </w:r>
     </w:p>
     <w:p/>
@@ -525,7 +594,23 @@
     </w:p>
     <w:p>
       <w:r>
-        <w:t>Un annonceur peut annoncer un ou plusieurs produits, et un un produit doit etre annoncer par un seul annonceur.</w:t>
+        <w:t xml:space="preserve">Un annonceur peut annoncer un ou plusieurs produits, et un </w:t>
+      </w:r>
+      <w:proofErr w:type="spellStart"/>
+      <w:r>
+        <w:t>un</w:t>
+      </w:r>
+      <w:proofErr w:type="spellEnd"/>
+      <w:r>
+        <w:t xml:space="preserve"> produit doit </w:t>
+      </w:r>
+      <w:proofErr w:type="spellStart"/>
+      <w:r>
+        <w:t>etre</w:t>
+      </w:r>
+      <w:proofErr w:type="spellEnd"/>
+      <w:r>
+        <w:t xml:space="preserve"> annoncer par un seul annonceur.</w:t>
       </w:r>
     </w:p>
     <w:p/>
@@ -569,7 +654,15 @@
         <w:t>s</w:t>
       </w:r>
       <w:r>
-        <w:t xml:space="preserve"> est les annonceurs, puisque un acheteur peut aussi être un annonceur)</w:t>
+        <w:t xml:space="preserve"> est les annonceurs, </w:t>
+      </w:r>
+      <w:proofErr w:type="gramStart"/>
+      <w:r>
+        <w:t>puisque un</w:t>
+      </w:r>
+      <w:proofErr w:type="gramEnd"/>
+      <w:r>
+        <w:t xml:space="preserve"> acheteur peut aussi être un annonceur)</w:t>
       </w:r>
       <w:r>
         <w:t>.</w:t>
@@ -620,8 +713,13 @@
     </w:p>
     <w:p/>
     <w:p>
-      <w:r>
-        <w:t xml:space="preserve">Id_utilisateur dans la table </w:t>
+      <w:proofErr w:type="spellStart"/>
+      <w:r>
+        <w:t>Id_utilisateur</w:t>
+      </w:r>
+      <w:proofErr w:type="spellEnd"/>
+      <w:r>
+        <w:t xml:space="preserve"> dans la table </w:t>
       </w:r>
       <w:r>
         <w:t>estimation</w:t>
@@ -633,15 +731,28 @@
         <w:t>référence</w:t>
       </w:r>
       <w:r>
-        <w:t xml:space="preserve"> a l’</w:t>
+        <w:t xml:space="preserve"> </w:t>
+      </w:r>
+      <w:proofErr w:type="spellStart"/>
+      <w:r>
+        <w:t>a</w:t>
+      </w:r>
+      <w:proofErr w:type="spellEnd"/>
+      <w:r>
+        <w:t xml:space="preserve"> l’</w:t>
       </w:r>
       <w:r>
         <w:t>expert qui a fait l’estimation</w:t>
       </w:r>
     </w:p>
     <w:p>
-      <w:r>
-        <w:t xml:space="preserve">Id_utilisateur dans la table </w:t>
+      <w:proofErr w:type="spellStart"/>
+      <w:r>
+        <w:t>Id_utilisateur</w:t>
+      </w:r>
+      <w:proofErr w:type="spellEnd"/>
+      <w:r>
+        <w:t xml:space="preserve"> dans la table </w:t>
       </w:r>
       <w:r>
         <w:t>offre</w:t>
@@ -650,7 +761,15 @@
         <w:t xml:space="preserve"> fait référence</w:t>
       </w:r>
       <w:r>
-        <w:t xml:space="preserve"> a l’acheteur</w:t>
+        <w:t xml:space="preserve"> </w:t>
+      </w:r>
+      <w:proofErr w:type="spellStart"/>
+      <w:r>
+        <w:t>a</w:t>
+      </w:r>
+      <w:proofErr w:type="spellEnd"/>
+      <w:r>
+        <w:t xml:space="preserve"> l’acheteur</w:t>
       </w:r>
       <w:r>
         <w:t xml:space="preserve"> qui a fait </w:t>
@@ -673,34 +792,240 @@
       </w:r>
     </w:p>
     <w:p>
-      <w:r>
-        <w:t>utilisateur(id_utilisateur, nom, prenom, email, num_usager, nip),</w:t>
-      </w:r>
-    </w:p>
-    <w:p>
-      <w:r>
-        <w:t>produit (id_produit, titre, description, prix_annonce, status, #id_utilisateur,#id_categorie),</w:t>
-      </w:r>
-    </w:p>
-    <w:p>
-      <w:r>
-        <w:t>estimation (id_estimation, prix_estimation, date_estimation, #id_utilisateur, #id_produit),</w:t>
-      </w:r>
-    </w:p>
-    <w:p>
-      <w:r>
-        <w:t>offre (id_offre , prix_offre, date_offre, #id_produit, #id_utilisateur),</w:t>
-      </w:r>
-    </w:p>
-    <w:p>
-      <w:r>
-        <w:t>vente (id_vente, date_vente,</w:t>
-      </w:r>
-      <w:r>
-        <w:t xml:space="preserve"> prix_vente,</w:t>
-      </w:r>
-      <w:r>
-        <w:t xml:space="preserve"> #id_produit, #id_acheteur)</w:t>
+      <w:proofErr w:type="gramStart"/>
+      <w:r>
+        <w:t>utilisateur(</w:t>
+      </w:r>
+      <w:proofErr w:type="spellStart"/>
+      <w:proofErr w:type="gramEnd"/>
+      <w:r>
+        <w:t>id_utilisateur</w:t>
+      </w:r>
+      <w:proofErr w:type="spellEnd"/>
+      <w:r>
+        <w:t xml:space="preserve">, nom, </w:t>
+      </w:r>
+      <w:proofErr w:type="spellStart"/>
+      <w:r>
+        <w:t>prenom</w:t>
+      </w:r>
+      <w:proofErr w:type="spellEnd"/>
+      <w:r>
+        <w:t xml:space="preserve">, email, </w:t>
+      </w:r>
+      <w:proofErr w:type="spellStart"/>
+      <w:r>
+        <w:t>num_usager</w:t>
+      </w:r>
+      <w:proofErr w:type="spellEnd"/>
+      <w:r>
+        <w:t xml:space="preserve">, </w:t>
+      </w:r>
+      <w:proofErr w:type="spellStart"/>
+      <w:r>
+        <w:t>nip</w:t>
+      </w:r>
+      <w:proofErr w:type="spellEnd"/>
+      <w:r>
+        <w:t>),</w:t>
+      </w:r>
+    </w:p>
+    <w:p>
+      <w:proofErr w:type="gramStart"/>
+      <w:r>
+        <w:t>produit</w:t>
+      </w:r>
+      <w:proofErr w:type="gramEnd"/>
+      <w:r>
+        <w:t xml:space="preserve"> (</w:t>
+      </w:r>
+      <w:proofErr w:type="spellStart"/>
+      <w:r>
+        <w:t>id_produit</w:t>
+      </w:r>
+      <w:proofErr w:type="spellEnd"/>
+      <w:r>
+        <w:t xml:space="preserve">, titre, description, </w:t>
+      </w:r>
+      <w:proofErr w:type="spellStart"/>
+      <w:r>
+        <w:t>prix_annonce</w:t>
+      </w:r>
+      <w:proofErr w:type="spellEnd"/>
+      <w:r>
+        <w:t xml:space="preserve">, </w:t>
+      </w:r>
+      <w:proofErr w:type="spellStart"/>
+      <w:r>
+        <w:t>status</w:t>
+      </w:r>
+      <w:proofErr w:type="spellEnd"/>
+      <w:r>
+        <w:t>, #id_utilisateur,#</w:t>
+      </w:r>
+      <w:proofErr w:type="spellStart"/>
+      <w:r>
+        <w:t>id_categorie</w:t>
+      </w:r>
+      <w:proofErr w:type="spellEnd"/>
+      <w:r>
+        <w:t>),</w:t>
+      </w:r>
+    </w:p>
+    <w:p>
+      <w:proofErr w:type="gramStart"/>
+      <w:r>
+        <w:t>estimation</w:t>
+      </w:r>
+      <w:proofErr w:type="gramEnd"/>
+      <w:r>
+        <w:t xml:space="preserve"> (</w:t>
+      </w:r>
+      <w:proofErr w:type="spellStart"/>
+      <w:r>
+        <w:t>id_estimation</w:t>
+      </w:r>
+      <w:proofErr w:type="spellEnd"/>
+      <w:r>
+        <w:t xml:space="preserve">, </w:t>
+      </w:r>
+      <w:proofErr w:type="spellStart"/>
+      <w:r>
+        <w:t>prix_estimation</w:t>
+      </w:r>
+      <w:proofErr w:type="spellEnd"/>
+      <w:r>
+        <w:t xml:space="preserve">, </w:t>
+      </w:r>
+      <w:proofErr w:type="spellStart"/>
+      <w:r>
+        <w:t>date_estimation</w:t>
+      </w:r>
+      <w:proofErr w:type="spellEnd"/>
+      <w:r>
+        <w:t>, #</w:t>
+      </w:r>
+      <w:proofErr w:type="spellStart"/>
+      <w:r>
+        <w:t>id_utilisateur</w:t>
+      </w:r>
+      <w:proofErr w:type="spellEnd"/>
+      <w:r>
+        <w:t>, #</w:t>
+      </w:r>
+      <w:proofErr w:type="spellStart"/>
+      <w:r>
+        <w:t>id_produit</w:t>
+      </w:r>
+      <w:proofErr w:type="spellEnd"/>
+      <w:r>
+        <w:t>),</w:t>
+      </w:r>
+    </w:p>
+    <w:p>
+      <w:proofErr w:type="gramStart"/>
+      <w:r>
+        <w:t>offre</w:t>
+      </w:r>
+      <w:proofErr w:type="gramEnd"/>
+      <w:r>
+        <w:t xml:space="preserve"> (</w:t>
+      </w:r>
+      <w:proofErr w:type="spellStart"/>
+      <w:r>
+        <w:t>id_offre</w:t>
+      </w:r>
+      <w:proofErr w:type="spellEnd"/>
+      <w:r>
+        <w:t xml:space="preserve"> , </w:t>
+      </w:r>
+      <w:proofErr w:type="spellStart"/>
+      <w:r>
+        <w:t>prix_offre</w:t>
+      </w:r>
+      <w:proofErr w:type="spellEnd"/>
+      <w:r>
+        <w:t xml:space="preserve">, </w:t>
+      </w:r>
+      <w:proofErr w:type="spellStart"/>
+      <w:r>
+        <w:t>date_offre</w:t>
+      </w:r>
+      <w:proofErr w:type="spellEnd"/>
+      <w:r>
+        <w:t>, #</w:t>
+      </w:r>
+      <w:proofErr w:type="spellStart"/>
+      <w:r>
+        <w:t>id_produit</w:t>
+      </w:r>
+      <w:proofErr w:type="spellEnd"/>
+      <w:r>
+        <w:t>, #</w:t>
+      </w:r>
+      <w:proofErr w:type="spellStart"/>
+      <w:r>
+        <w:t>id_utilisateur</w:t>
+      </w:r>
+      <w:proofErr w:type="spellEnd"/>
+      <w:r>
+        <w:t>),</w:t>
+      </w:r>
+    </w:p>
+    <w:p>
+      <w:proofErr w:type="gramStart"/>
+      <w:r>
+        <w:t>vente</w:t>
+      </w:r>
+      <w:proofErr w:type="gramEnd"/>
+      <w:r>
+        <w:t xml:space="preserve"> (</w:t>
+      </w:r>
+      <w:proofErr w:type="spellStart"/>
+      <w:r>
+        <w:t>id_vente</w:t>
+      </w:r>
+      <w:proofErr w:type="spellEnd"/>
+      <w:r>
+        <w:t xml:space="preserve">, </w:t>
+      </w:r>
+      <w:proofErr w:type="spellStart"/>
+      <w:r>
+        <w:t>date_vente</w:t>
+      </w:r>
+      <w:proofErr w:type="spellEnd"/>
+      <w:r>
+        <w:t>,</w:t>
+      </w:r>
+      <w:r>
+        <w:t xml:space="preserve"> </w:t>
+      </w:r>
+      <w:proofErr w:type="spellStart"/>
+      <w:r>
+        <w:t>prix_vente</w:t>
+      </w:r>
+      <w:proofErr w:type="spellEnd"/>
+      <w:r>
+        <w:t>,</w:t>
+      </w:r>
+      <w:r>
+        <w:t xml:space="preserve"> #</w:t>
+      </w:r>
+      <w:proofErr w:type="spellStart"/>
+      <w:r>
+        <w:t>id_produit</w:t>
+      </w:r>
+      <w:proofErr w:type="spellEnd"/>
+      <w:r>
+        <w:t>, #</w:t>
+      </w:r>
+      <w:proofErr w:type="spellStart"/>
+      <w:r>
+        <w:t>id_acheteur</w:t>
+      </w:r>
+      <w:proofErr w:type="spellEnd"/>
+      <w:r>
+        <w:t>)</w:t>
       </w:r>
     </w:p>
     <w:p>
@@ -709,73 +1034,235 @@
           <w:lang w:val="en-US"/>
         </w:rPr>
       </w:pPr>
+      <w:proofErr w:type="spellStart"/>
+      <w:proofErr w:type="gramStart"/>
       <w:r>
         <w:rPr>
           <w:lang w:val="en-US"/>
         </w:rPr>
         <w:lastRenderedPageBreak/>
-        <w:t>categorie (id_categorie, nom_categorie),</w:t>
-      </w:r>
-    </w:p>
-    <w:p>
-      <w:r>
-        <w:t>sousCategorie(id_souscategorie, nom_cousCategorie , #id_categorie)</w:t>
-      </w:r>
-    </w:p>
-    <w:p>
-      <w:pPr>
+        <w:t>categorie</w:t>
+      </w:r>
+      <w:proofErr w:type="spellEnd"/>
+      <w:proofErr w:type="gramEnd"/>
+      <w:r>
         <w:rPr>
           <w:lang w:val="en-US"/>
         </w:rPr>
-      </w:pPr>
-      <w:bookmarkStart w:id="0" w:name="_GoBack"/>
-      <w:bookmarkEnd w:id="0"/>
+        <w:t xml:space="preserve"> (</w:t>
+      </w:r>
+      <w:proofErr w:type="spellStart"/>
       <w:r>
         <w:rPr>
           <w:lang w:val="en-US"/>
         </w:rPr>
-        <w:t>region(id_region, nom_region)</w:t>
-      </w:r>
-    </w:p>
-    <w:p>
-      <w:r>
+        <w:t>id_categorie</w:t>
+      </w:r>
+      <w:proofErr w:type="spellEnd"/>
+      <w:r>
+        <w:rPr>
+          <w:lang w:val="en-US"/>
+        </w:rPr>
+        <w:t xml:space="preserve">, </w:t>
+      </w:r>
+      <w:proofErr w:type="spellStart"/>
+      <w:r>
+        <w:rPr>
+          <w:lang w:val="en-US"/>
+        </w:rPr>
+        <w:t>nom_categorie</w:t>
+      </w:r>
+      <w:proofErr w:type="spellEnd"/>
+      <w:r>
+        <w:rPr>
+          <w:lang w:val="en-US"/>
+        </w:rPr>
+        <w:t>),</w:t>
+      </w:r>
+    </w:p>
+    <w:p>
+      <w:proofErr w:type="spellStart"/>
+      <w:proofErr w:type="gramStart"/>
+      <w:r>
+        <w:t>sousCategorie</w:t>
+      </w:r>
+      <w:proofErr w:type="spellEnd"/>
+      <w:r>
+        <w:t>(</w:t>
+      </w:r>
+      <w:proofErr w:type="spellStart"/>
+      <w:proofErr w:type="gramEnd"/>
+      <w:r>
+        <w:t>id_souscategorie</w:t>
+      </w:r>
+      <w:proofErr w:type="spellEnd"/>
+      <w:r>
+        <w:t xml:space="preserve">, </w:t>
+      </w:r>
+      <w:proofErr w:type="spellStart"/>
+      <w:r>
+        <w:t>nom_cousCategorie</w:t>
+      </w:r>
+      <w:proofErr w:type="spellEnd"/>
+      <w:r>
+        <w:t xml:space="preserve"> , #</w:t>
+      </w:r>
+      <w:proofErr w:type="spellStart"/>
+      <w:r>
+        <w:t>id_categorie</w:t>
+      </w:r>
+      <w:proofErr w:type="spellEnd"/>
+      <w:r>
+        <w:t>)</w:t>
+      </w:r>
+    </w:p>
+    <w:p>
+      <w:pPr>
+        <w:rPr>
+          <w:lang w:val="en-US"/>
+        </w:rPr>
+      </w:pPr>
+      <w:proofErr w:type="gramStart"/>
+      <w:r>
+        <w:rPr>
+          <w:lang w:val="en-US"/>
+        </w:rPr>
+        <w:t>region(</w:t>
+      </w:r>
+      <w:proofErr w:type="spellStart"/>
+      <w:proofErr w:type="gramEnd"/>
+      <w:r>
+        <w:rPr>
+          <w:lang w:val="en-US"/>
+        </w:rPr>
+        <w:t>id_region</w:t>
+      </w:r>
+      <w:proofErr w:type="spellEnd"/>
+      <w:r>
+        <w:rPr>
+          <w:lang w:val="en-US"/>
+        </w:rPr>
+        <w:t xml:space="preserve">, </w:t>
+      </w:r>
+      <w:proofErr w:type="spellStart"/>
+      <w:r>
+        <w:rPr>
+          <w:lang w:val="en-US"/>
+        </w:rPr>
+        <w:t>nom_region</w:t>
+      </w:r>
+      <w:proofErr w:type="spellEnd"/>
+      <w:r>
+        <w:rPr>
+          <w:lang w:val="en-US"/>
+        </w:rPr>
+        <w:t>)</w:t>
+      </w:r>
+    </w:p>
+    <w:p>
+      <w:pPr>
         <w:rPr>
           <w:b/>
           <w:bCs/>
-        </w:rPr>
-        <w:t>Contraintes d’intégrité</w:t>
-      </w:r>
-      <w:r>
-        <w:t> :</w:t>
-      </w:r>
-    </w:p>
-    <w:p>
-      <w:r>
-        <w:t>L’email ainsi que le nom d’usager doivent être unique (entité utilisateur)</w:t>
-      </w:r>
-    </w:p>
-    <w:p>
-      <w:r>
-        <w:t>Le prix d’un produit doit être positif</w:t>
-      </w:r>
-      <w:r>
-        <w:t xml:space="preserve"> (prix_annonce, prix_estimation, prix_achateur)</w:t>
-      </w:r>
-    </w:p>
-    <w:p/>
-    <w:p>
-      <w:pPr>
+          <w:lang w:val="en-US"/>
+        </w:rPr>
+      </w:pPr>
+    </w:p>
+    <w:p>
+      <w:r>
         <w:rPr>
           <w:b/>
           <w:bCs/>
         </w:rPr>
-      </w:pPr>
-      <w:r>
+        <w:t>Contraintes d’intégrité</w:t>
+      </w:r>
+      <w:r>
+        <w:t> :</w:t>
+      </w:r>
+    </w:p>
+    <w:p>
+      <w:r>
+        <w:t>L’email ainsi que le nom d’usager doivent être unique (entité utilisateur)</w:t>
+      </w:r>
+    </w:p>
+    <w:p>
+      <w:r>
+        <w:t>Le prix d’un produit doit être positif</w:t>
+      </w:r>
+      <w:r>
+        <w:t xml:space="preserve"> (</w:t>
+      </w:r>
+      <w:proofErr w:type="spellStart"/>
+      <w:r>
+        <w:t>prix_annonce</w:t>
+      </w:r>
+      <w:proofErr w:type="spellEnd"/>
+      <w:r>
+        <w:t xml:space="preserve">, </w:t>
+      </w:r>
+      <w:proofErr w:type="spellStart"/>
+      <w:r>
+        <w:t>prix_estimation</w:t>
+      </w:r>
+      <w:proofErr w:type="spellEnd"/>
+      <w:r>
+        <w:t xml:space="preserve">, </w:t>
+      </w:r>
+      <w:proofErr w:type="spellStart"/>
+      <w:r>
+        <w:t>prix_achateur</w:t>
+      </w:r>
+      <w:proofErr w:type="spellEnd"/>
+      <w:r>
+        <w:t>)</w:t>
+      </w:r>
+    </w:p>
+    <w:p/>
+    <w:p>
+      <w:pPr>
         <w:rPr>
           <w:b/>
           <w:bCs/>
         </w:rPr>
-        <w:t>Les requetes necessaire :</w:t>
+      </w:pPr>
+      <w:r>
+        <w:rPr>
+          <w:b/>
+          <w:bCs/>
+        </w:rPr>
+        <w:t xml:space="preserve">Les </w:t>
+      </w:r>
+      <w:proofErr w:type="spellStart"/>
+      <w:r>
+        <w:rPr>
+          <w:b/>
+          <w:bCs/>
+        </w:rPr>
+        <w:t>requetes</w:t>
+      </w:r>
+      <w:proofErr w:type="spellEnd"/>
+      <w:r>
+        <w:rPr>
+          <w:b/>
+          <w:bCs/>
+        </w:rPr>
+        <w:t xml:space="preserve"> </w:t>
+      </w:r>
+      <w:proofErr w:type="spellStart"/>
+      <w:r>
+        <w:rPr>
+          <w:b/>
+          <w:bCs/>
+        </w:rPr>
+        <w:t>necessaire</w:t>
+      </w:r>
+      <w:proofErr w:type="spellEnd"/>
+      <w:r>
+        <w:rPr>
+          <w:b/>
+          <w:bCs/>
+        </w:rPr>
+        <w:t> :</w:t>
       </w:r>
     </w:p>
     <w:p>
@@ -787,7 +1274,68 @@
         </w:numPr>
       </w:pPr>
       <w:r>
-        <w:t>Donner toute les annoce en cours (valides ) pour un acheteur</w:t>
+        <w:t xml:space="preserve">Donner toute les </w:t>
+      </w:r>
+      <w:proofErr w:type="spellStart"/>
+      <w:r>
+        <w:t>annoce</w:t>
+      </w:r>
+      <w:proofErr w:type="spellEnd"/>
+      <w:r>
+        <w:t xml:space="preserve"> en cours (</w:t>
+      </w:r>
+      <w:proofErr w:type="gramStart"/>
+      <w:r>
+        <w:t>valides )</w:t>
+      </w:r>
+      <w:proofErr w:type="gramEnd"/>
+      <w:r>
+        <w:t xml:space="preserve"> pour un acheteur</w:t>
+      </w:r>
+    </w:p>
+    <w:p>
+      <w:pPr>
+        <w:pStyle w:val="Paragraphedeliste"/>
+      </w:pPr>
+      <w:proofErr w:type="spellStart"/>
+      <w:r>
+        <w:t>Selectionner</w:t>
+      </w:r>
+      <w:proofErr w:type="spellEnd"/>
+      <w:r>
+        <w:t xml:space="preserve"> toutes les produits (titre, description, </w:t>
+      </w:r>
+      <w:proofErr w:type="spellStart"/>
+      <w:r>
+        <w:t>region</w:t>
+      </w:r>
+      <w:proofErr w:type="spellEnd"/>
+      <w:r>
+        <w:t xml:space="preserve">, </w:t>
+      </w:r>
+      <w:proofErr w:type="spellStart"/>
+      <w:r>
+        <w:t>categorie</w:t>
+      </w:r>
+      <w:proofErr w:type="spellEnd"/>
+      <w:r>
+        <w:t xml:space="preserve">, </w:t>
+      </w:r>
+      <w:proofErr w:type="spellStart"/>
+      <w:r>
+        <w:t>date_annonce</w:t>
+      </w:r>
+      <w:proofErr w:type="spellEnd"/>
+      <w:r>
+        <w:t xml:space="preserve">, nom annonceur) dont le statut est </w:t>
+      </w:r>
+      <w:proofErr w:type="spellStart"/>
+      <w:r>
+        <w:t>validated</w:t>
+      </w:r>
+      <w:proofErr w:type="spellEnd"/>
+      <w:r>
+        <w:t xml:space="preserve"> </w:t>
       </w:r>
     </w:p>
     <w:p>
@@ -799,7 +1347,58 @@
         </w:numPr>
       </w:pPr>
       <w:r>
-        <w:t>Un acheteur peut voir tout les produit aux quels il a fait une offre</w:t>
+        <w:t xml:space="preserve">Un acheteur peut voir </w:t>
+      </w:r>
+      <w:proofErr w:type="spellStart"/>
+      <w:r>
+        <w:t>tout</w:t>
+      </w:r>
+      <w:proofErr w:type="spellEnd"/>
+      <w:r>
+        <w:t xml:space="preserve"> les produit aux quels il a fait une offre</w:t>
+      </w:r>
+    </w:p>
+    <w:p>
+      <w:pPr>
+        <w:pStyle w:val="Paragraphedeliste"/>
+      </w:pPr>
+      <w:proofErr w:type="spellStart"/>
+      <w:r>
+        <w:t>Selection</w:t>
+      </w:r>
+      <w:proofErr w:type="spellEnd"/>
+      <w:r>
+        <w:t xml:space="preserve"> </w:t>
+      </w:r>
+      <w:proofErr w:type="spellStart"/>
+      <w:r>
+        <w:t>p</w:t>
+      </w:r>
+      <w:r>
+        <w:t>a</w:t>
+      </w:r>
+      <w:r>
+        <w:t>rmis</w:t>
+      </w:r>
+      <w:proofErr w:type="spellEnd"/>
+      <w:r>
+        <w:t xml:space="preserve"> toutes les offre ou id de l’acheteur est </w:t>
+      </w:r>
+      <w:proofErr w:type="spellStart"/>
+      <w:r>
+        <w:t>egale</w:t>
+      </w:r>
+      <w:proofErr w:type="spellEnd"/>
+      <w:r>
+        <w:t xml:space="preserve"> a </w:t>
+      </w:r>
+      <w:proofErr w:type="spellStart"/>
+      <w:r>
+        <w:t>lid</w:t>
+      </w:r>
+      <w:proofErr w:type="spellEnd"/>
+      <w:r>
+        <w:t xml:space="preserve"> de l’offre</w:t>
       </w:r>
     </w:p>
     <w:p>
@@ -811,7 +1410,61 @@
         </w:numPr>
       </w:pPr>
       <w:r>
-        <w:t>Un annonceur peut voir tout les produit quil a met sur le site</w:t>
+        <w:t xml:space="preserve">Un annonceur peut voir </w:t>
+      </w:r>
+      <w:proofErr w:type="spellStart"/>
+      <w:r>
+        <w:t>tout</w:t>
+      </w:r>
+      <w:proofErr w:type="spellEnd"/>
+      <w:r>
+        <w:t xml:space="preserve"> les produit </w:t>
+      </w:r>
+      <w:proofErr w:type="spellStart"/>
+      <w:r>
+        <w:t>qui</w:t>
+      </w:r>
+      <w:r>
+        <w:t>’</w:t>
+      </w:r>
+      <w:r>
+        <w:t>l</w:t>
+      </w:r>
+      <w:proofErr w:type="spellEnd"/>
+      <w:r>
+        <w:t xml:space="preserve"> a met sur le site</w:t>
+      </w:r>
+    </w:p>
+    <w:p>
+      <w:pPr>
+        <w:pStyle w:val="Paragraphedeliste"/>
+      </w:pPr>
+      <w:r>
+        <w:t xml:space="preserve">Faut juste </w:t>
+      </w:r>
+      <w:proofErr w:type="spellStart"/>
+      <w:r>
+        <w:t>selectionner</w:t>
+      </w:r>
+      <w:proofErr w:type="spellEnd"/>
+      <w:r>
+        <w:t xml:space="preserve"> </w:t>
+      </w:r>
+      <w:proofErr w:type="spellStart"/>
+      <w:r>
+        <w:t>tout</w:t>
+      </w:r>
+      <w:proofErr w:type="spellEnd"/>
+      <w:r>
+        <w:t xml:space="preserve"> les produit qui ont le </w:t>
+      </w:r>
+      <w:proofErr w:type="spellStart"/>
+      <w:r>
+        <w:t>meme</w:t>
+      </w:r>
+      <w:proofErr w:type="spellEnd"/>
+      <w:r>
+        <w:t xml:space="preserve"> id que l’annonceur</w:t>
       </w:r>
     </w:p>
     <w:p>
@@ -823,7 +1476,63 @@
         </w:numPr>
       </w:pPr>
       <w:r>
-        <w:t>Un anonceur peut voir un historique de ces produit vendu</w:t>
+        <w:t xml:space="preserve">Un </w:t>
+      </w:r>
+      <w:proofErr w:type="spellStart"/>
+      <w:r>
+        <w:t>anonceur</w:t>
+      </w:r>
+      <w:proofErr w:type="spellEnd"/>
+      <w:r>
+        <w:t xml:space="preserve"> peut voir un historique de </w:t>
+      </w:r>
+      <w:proofErr w:type="gramStart"/>
+      <w:r>
+        <w:t>ces produit vendu</w:t>
+      </w:r>
+      <w:proofErr w:type="gramEnd"/>
+    </w:p>
+    <w:p>
+      <w:pPr>
+        <w:pStyle w:val="Paragraphedeliste"/>
+      </w:pPr>
+      <w:proofErr w:type="spellStart"/>
+      <w:r>
+        <w:t>S</w:t>
+      </w:r>
+      <w:r>
+        <w:t>ele</w:t>
+      </w:r>
+      <w:r>
+        <w:t>ctionner</w:t>
+      </w:r>
+      <w:proofErr w:type="spellEnd"/>
+      <w:r>
+        <w:t xml:space="preserve"> </w:t>
+      </w:r>
+      <w:proofErr w:type="spellStart"/>
+      <w:r>
+        <w:t>tout</w:t>
+      </w:r>
+      <w:proofErr w:type="spellEnd"/>
+      <w:r>
+        <w:t xml:space="preserve"> </w:t>
+      </w:r>
+      <w:proofErr w:type="gramStart"/>
+      <w:r>
+        <w:t>les produit vendu</w:t>
+      </w:r>
+      <w:proofErr w:type="gramEnd"/>
+      <w:r>
+        <w:t xml:space="preserve"> qui ont le </w:t>
+      </w:r>
+      <w:proofErr w:type="spellStart"/>
+      <w:r>
+        <w:t>meme</w:t>
+      </w:r>
+      <w:proofErr w:type="spellEnd"/>
+      <w:r>
+        <w:t xml:space="preserve"> id que l’annonceur</w:t>
       </w:r>
     </w:p>
     <w:p>
@@ -835,20 +1544,21 @@
         </w:numPr>
       </w:pPr>
       <w:r>
-        <w:t xml:space="preserve">Un acheteur peut voir un historique des produit qu’il a acheter </w:t>
-      </w:r>
-    </w:p>
-    <w:p>
-      <w:pPr>
-        <w:pStyle w:val="Paragraphedeliste"/>
-        <w:numPr>
-          <w:ilvl w:val="0"/>
-          <w:numId w:val="1"/>
-        </w:numPr>
-      </w:pPr>
-      <w:r>
-        <w:t>….</w:t>
-      </w:r>
+        <w:t>Un acheteur peut voir un historique des produit</w:t>
+      </w:r>
+      <w:r>
+        <w:t>s</w:t>
+      </w:r>
+      <w:r>
+        <w:t xml:space="preserve"> qu’il a acheter </w:t>
+      </w:r>
+    </w:p>
+    <w:p>
+      <w:pPr>
+        <w:ind w:left="360"/>
+      </w:pPr>
+      <w:bookmarkStart w:id="0" w:name="_GoBack"/>
+      <w:bookmarkEnd w:id="0"/>
     </w:p>
     <w:p/>
     <w:p/>

--- a/RapportBD.docx
+++ b/RapportBD.docx
@@ -752,16 +752,7 @@
       </w:r>
       <w:proofErr w:type="spellEnd"/>
       <w:r>
-        <w:t xml:space="preserve"> dans la table </w:t>
-      </w:r>
-      <w:r>
-        <w:t>offre</w:t>
-      </w:r>
-      <w:r>
-        <w:t xml:space="preserve"> fait référence</w:t>
-      </w:r>
-      <w:r>
-        <w:t xml:space="preserve"> </w:t>
+        <w:t xml:space="preserve"> dans la table offre fait référence </w:t>
       </w:r>
       <w:proofErr w:type="spellStart"/>
       <w:r>
@@ -769,13 +760,7 @@
       </w:r>
       <w:proofErr w:type="spellEnd"/>
       <w:r>
-        <w:t xml:space="preserve"> l’acheteur</w:t>
-      </w:r>
-      <w:r>
-        <w:t xml:space="preserve"> qui a fait </w:t>
-      </w:r>
-      <w:r>
-        <w:t>l’offre.</w:t>
+        <w:t xml:space="preserve"> l’acheteur qui a fait l’offre.</w:t>
       </w:r>
     </w:p>
     <w:p/>
@@ -803,19 +788,11 @@
       </w:r>
       <w:proofErr w:type="spellEnd"/>
       <w:r>
-        <w:t xml:space="preserve">, nom, </w:t>
-      </w:r>
-      <w:proofErr w:type="spellStart"/>
-      <w:r>
-        <w:t>prenom</w:t>
-      </w:r>
-      <w:proofErr w:type="spellEnd"/>
-      <w:r>
-        <w:t xml:space="preserve">, email, </w:t>
-      </w:r>
-      <w:proofErr w:type="spellStart"/>
-      <w:r>
-        <w:t>num_usager</w:t>
+        <w:t xml:space="preserve">, nom, email, </w:t>
+      </w:r>
+      <w:proofErr w:type="spellStart"/>
+      <w:r>
+        <w:t>nip</w:t>
       </w:r>
       <w:proofErr w:type="spellEnd"/>
       <w:r>
@@ -823,12 +800,31 @@
       </w:r>
       <w:proofErr w:type="spellStart"/>
       <w:r>
-        <w:t>nip</w:t>
+        <w:t>num_region</w:t>
       </w:r>
       <w:proofErr w:type="spellEnd"/>
       <w:r>
         <w:t>),</w:t>
       </w:r>
+      <w:r>
+        <w:t xml:space="preserve"> (</w:t>
+      </w:r>
+      <w:proofErr w:type="spellStart"/>
+      <w:r>
+        <w:t>num_region</w:t>
+      </w:r>
+      <w:proofErr w:type="spellEnd"/>
+      <w:r>
+        <w:t xml:space="preserve"> = #</w:t>
+      </w:r>
+      <w:proofErr w:type="spellStart"/>
+      <w:r>
+        <w:t>id_region</w:t>
+      </w:r>
+      <w:proofErr w:type="spellEnd"/>
+      <w:r>
+        <w:t>)</w:t>
+      </w:r>
     </w:p>
     <w:p>
       <w:proofErr w:type="gramStart"/>
@@ -851,6 +847,9 @@
       <w:r>
         <w:t>prix_annonce</w:t>
       </w:r>
+      <w:r>
+        <w:t>ur</w:t>
+      </w:r>
       <w:proofErr w:type="spellEnd"/>
       <w:r>
         <w:t xml:space="preserve">, </w:t>
@@ -861,29 +860,184 @@
       </w:r>
       <w:proofErr w:type="spellEnd"/>
       <w:r>
-        <w:t>, #id_utilisateur,#</w:t>
+        <w:t xml:space="preserve">, </w:t>
+      </w:r>
+      <w:proofErr w:type="spellStart"/>
+      <w:r>
+        <w:t>id_annoceur</w:t>
+      </w:r>
+      <w:proofErr w:type="spellEnd"/>
+      <w:r>
+        <w:t xml:space="preserve"> </w:t>
+      </w:r>
+      <w:r>
+        <w:t>,</w:t>
+      </w:r>
+      <w:proofErr w:type="spellStart"/>
+      <w:r>
+        <w:t>num</w:t>
+      </w:r>
+      <w:r>
+        <w:t>_categorie</w:t>
+      </w:r>
+      <w:proofErr w:type="spellEnd"/>
+      <w:r>
+        <w:t>),</w:t>
+      </w:r>
+    </w:p>
+    <w:p>
+      <w:proofErr w:type="spellStart"/>
+      <w:proofErr w:type="gramStart"/>
+      <w:r>
+        <w:t>id</w:t>
+      </w:r>
+      <w:proofErr w:type="gramEnd"/>
+      <w:r>
+        <w:t>_annonceur</w:t>
+      </w:r>
+      <w:proofErr w:type="spellEnd"/>
+      <w:r>
+        <w:t xml:space="preserve"> = #</w:t>
+      </w:r>
+      <w:proofErr w:type="spellStart"/>
+      <w:r>
+        <w:t>id_utilisateur</w:t>
+      </w:r>
+      <w:proofErr w:type="spellEnd"/>
+      <w:r>
+        <w:t xml:space="preserve">, </w:t>
+      </w:r>
+      <w:proofErr w:type="spellStart"/>
+      <w:r>
+        <w:t>num_categorie</w:t>
+      </w:r>
+      <w:proofErr w:type="spellEnd"/>
+      <w:r>
+        <w:t xml:space="preserve"> = </w:t>
       </w:r>
       <w:proofErr w:type="spellStart"/>
       <w:r>
         <w:t>id_categorie</w:t>
       </w:r>
       <w:proofErr w:type="spellEnd"/>
+    </w:p>
+    <w:p>
+      <w:proofErr w:type="gramStart"/>
+      <w:r>
+        <w:t>estimation</w:t>
+      </w:r>
+      <w:proofErr w:type="gramEnd"/>
+      <w:r>
+        <w:t xml:space="preserve"> (</w:t>
+      </w:r>
+      <w:proofErr w:type="spellStart"/>
+      <w:r>
+        <w:t>id_estimation</w:t>
+      </w:r>
+      <w:proofErr w:type="spellEnd"/>
+      <w:r>
+        <w:t xml:space="preserve">, </w:t>
+      </w:r>
+      <w:proofErr w:type="spellStart"/>
+      <w:r>
+        <w:t>prix_estimation</w:t>
+      </w:r>
+      <w:proofErr w:type="spellEnd"/>
+      <w:r>
+        <w:t xml:space="preserve">, </w:t>
+      </w:r>
+      <w:proofErr w:type="spellStart"/>
+      <w:r>
+        <w:t>date_estimation</w:t>
+      </w:r>
+      <w:proofErr w:type="spellEnd"/>
+      <w:r>
+        <w:t xml:space="preserve">, </w:t>
+      </w:r>
+      <w:proofErr w:type="spellStart"/>
+      <w:r>
+        <w:t>id_expert</w:t>
+      </w:r>
+      <w:proofErr w:type="spellEnd"/>
+      <w:r>
+        <w:t xml:space="preserve">, </w:t>
+      </w:r>
+      <w:proofErr w:type="spellStart"/>
+      <w:r>
+        <w:t>num</w:t>
+      </w:r>
+      <w:r>
+        <w:t>_produit</w:t>
+      </w:r>
+      <w:proofErr w:type="spellEnd"/>
       <w:r>
         <w:t>),</w:t>
       </w:r>
     </w:p>
     <w:p>
+      <w:proofErr w:type="spellStart"/>
       <w:proofErr w:type="gramStart"/>
       <w:r>
-        <w:t>estimation</w:t>
+        <w:t>id</w:t>
       </w:r>
       <w:proofErr w:type="gramEnd"/>
       <w:r>
+        <w:t>_expert</w:t>
+      </w:r>
+      <w:proofErr w:type="spellEnd"/>
+      <w:r>
+        <w:t xml:space="preserve"> = </w:t>
+      </w:r>
+      <w:proofErr w:type="spellStart"/>
+      <w:r>
+        <w:t>id_utilisateur</w:t>
+      </w:r>
+      <w:proofErr w:type="spellEnd"/>
+    </w:p>
+    <w:p>
+      <w:proofErr w:type="spellStart"/>
+      <w:proofErr w:type="gramStart"/>
+      <w:r>
+        <w:lastRenderedPageBreak/>
+        <w:t>num</w:t>
+      </w:r>
+      <w:proofErr w:type="gramEnd"/>
+      <w:r>
+        <w:t>_produit</w:t>
+      </w:r>
+      <w:proofErr w:type="spellEnd"/>
+      <w:r>
+        <w:t xml:space="preserve"> = </w:t>
+      </w:r>
+      <w:proofErr w:type="spellStart"/>
+      <w:r>
+        <w:t>id_produit</w:t>
+      </w:r>
+      <w:proofErr w:type="spellEnd"/>
+    </w:p>
+    <w:p>
+      <w:proofErr w:type="gramStart"/>
+      <w:r>
+        <w:t>offre</w:t>
+      </w:r>
+      <w:proofErr w:type="gramEnd"/>
+      <w:r>
         <w:t xml:space="preserve"> (</w:t>
       </w:r>
       <w:proofErr w:type="spellStart"/>
       <w:r>
-        <w:t>id_estimation</w:t>
+        <w:t>id_off</w:t>
+      </w:r>
+      <w:r>
+        <w:t>re</w:t>
+      </w:r>
+      <w:proofErr w:type="spellEnd"/>
+      <w:r>
+        <w:t xml:space="preserve"> , </w:t>
+      </w:r>
+      <w:proofErr w:type="spellStart"/>
+      <w:r>
+        <w:t>prix_offre</w:t>
       </w:r>
       <w:proofErr w:type="spellEnd"/>
       <w:r>
@@ -891,7 +1045,7 @@
       </w:r>
       <w:proofErr w:type="spellStart"/>
       <w:r>
-        <w:t>prix_estimation</w:t>
+        <w:t>date_offre</w:t>
       </w:r>
       <w:proofErr w:type="spellEnd"/>
       <w:r>
@@ -899,49 +1053,179 @@
       </w:r>
       <w:proofErr w:type="spellStart"/>
       <w:r>
-        <w:t>date_estimation</w:t>
-      </w:r>
-      <w:proofErr w:type="spellEnd"/>
-      <w:r>
-        <w:t>, #</w:t>
+        <w:t>num_produit</w:t>
+      </w:r>
+      <w:proofErr w:type="spellEnd"/>
+      <w:r>
+        <w:t xml:space="preserve">, </w:t>
+      </w:r>
+      <w:proofErr w:type="spellStart"/>
+      <w:r>
+        <w:t>id_acheteur</w:t>
+      </w:r>
+      <w:proofErr w:type="spellEnd"/>
+      <w:r>
+        <w:t>),</w:t>
+      </w:r>
+    </w:p>
+    <w:p>
+      <w:proofErr w:type="spellStart"/>
+      <w:proofErr w:type="gramStart"/>
+      <w:r>
+        <w:t>num</w:t>
+      </w:r>
+      <w:proofErr w:type="gramEnd"/>
+      <w:r>
+        <w:t>_produit</w:t>
+      </w:r>
+      <w:proofErr w:type="spellEnd"/>
+      <w:r>
+        <w:t xml:space="preserve"> = </w:t>
+      </w:r>
+      <w:proofErr w:type="spellStart"/>
+      <w:r>
+        <w:t>id_produit</w:t>
+      </w:r>
+      <w:proofErr w:type="spellEnd"/>
+    </w:p>
+    <w:p>
+      <w:proofErr w:type="spellStart"/>
+      <w:proofErr w:type="gramStart"/>
+      <w:r>
+        <w:t>id</w:t>
+      </w:r>
+      <w:proofErr w:type="gramEnd"/>
+      <w:r>
+        <w:t>_acheteur</w:t>
+      </w:r>
+      <w:proofErr w:type="spellEnd"/>
+      <w:r>
+        <w:t xml:space="preserve"> = </w:t>
       </w:r>
       <w:proofErr w:type="spellStart"/>
       <w:r>
         <w:t>id_utilisateur</w:t>
       </w:r>
       <w:proofErr w:type="spellEnd"/>
-      <w:r>
-        <w:t>, #</w:t>
-      </w:r>
-      <w:proofErr w:type="spellStart"/>
-      <w:r>
-        <w:t>id_produit</w:t>
-      </w:r>
-      <w:proofErr w:type="spellEnd"/>
-      <w:r>
+    </w:p>
+    <w:p>
+      <w:proofErr w:type="gramStart"/>
+      <w:r>
+        <w:t>vente</w:t>
+      </w:r>
+      <w:proofErr w:type="gramEnd"/>
+      <w:r>
+        <w:t xml:space="preserve"> (</w:t>
+      </w:r>
+      <w:proofErr w:type="spellStart"/>
+      <w:r>
+        <w:t>id_vente</w:t>
+      </w:r>
+      <w:proofErr w:type="spellEnd"/>
+      <w:r>
+        <w:t xml:space="preserve">, </w:t>
+      </w:r>
+      <w:proofErr w:type="spellStart"/>
+      <w:r>
+        <w:t>date_vente</w:t>
+      </w:r>
+      <w:proofErr w:type="spellEnd"/>
+      <w:r>
+        <w:t>,</w:t>
+      </w:r>
+      <w:r>
+        <w:t xml:space="preserve"> </w:t>
+      </w:r>
+      <w:proofErr w:type="spellStart"/>
+      <w:r>
+        <w:t>prix_vente</w:t>
+      </w:r>
+      <w:proofErr w:type="spellEnd"/>
+      <w:r>
+        <w:t>,</w:t>
+      </w:r>
+      <w:r>
+        <w:t xml:space="preserve"> </w:t>
+      </w:r>
+      <w:proofErr w:type="spellStart"/>
+      <w:r>
+        <w:t>num_produit</w:t>
+      </w:r>
+      <w:proofErr w:type="spellEnd"/>
+      <w:r>
+        <w:t xml:space="preserve">, </w:t>
+      </w:r>
+      <w:bookmarkStart w:id="0" w:name="_GoBack"/>
+      <w:bookmarkEnd w:id="0"/>
+      <w:r>
+        <w:t>id_acheteur)</w:t>
+      </w:r>
+    </w:p>
+    <w:p>
+      <w:pPr>
+        <w:rPr>
+          <w:lang w:val="en-US"/>
+        </w:rPr>
+      </w:pPr>
+      <w:proofErr w:type="spellStart"/>
+      <w:proofErr w:type="gramStart"/>
+      <w:r>
+        <w:rPr>
+          <w:lang w:val="en-US"/>
+        </w:rPr>
+        <w:t>categorie</w:t>
+      </w:r>
+      <w:proofErr w:type="spellEnd"/>
+      <w:proofErr w:type="gramEnd"/>
+      <w:r>
+        <w:rPr>
+          <w:lang w:val="en-US"/>
+        </w:rPr>
+        <w:t xml:space="preserve"> (</w:t>
+      </w:r>
+      <w:proofErr w:type="spellStart"/>
+      <w:r>
+        <w:rPr>
+          <w:lang w:val="en-US"/>
+        </w:rPr>
+        <w:t>id_categorie</w:t>
+      </w:r>
+      <w:proofErr w:type="spellEnd"/>
+      <w:r>
+        <w:rPr>
+          <w:lang w:val="en-US"/>
+        </w:rPr>
+        <w:t xml:space="preserve">, </w:t>
+      </w:r>
+      <w:proofErr w:type="spellStart"/>
+      <w:r>
+        <w:rPr>
+          <w:lang w:val="en-US"/>
+        </w:rPr>
+        <w:t>nom_categorie</w:t>
+      </w:r>
+      <w:proofErr w:type="spellEnd"/>
+      <w:r>
+        <w:rPr>
+          <w:lang w:val="en-US"/>
+        </w:rPr>
         <w:t>),</w:t>
       </w:r>
     </w:p>
     <w:p>
+      <w:proofErr w:type="spellStart"/>
       <w:proofErr w:type="gramStart"/>
       <w:r>
-        <w:t>offre</w:t>
-      </w:r>
+        <w:t>region</w:t>
+      </w:r>
+      <w:proofErr w:type="spellEnd"/>
+      <w:r>
+        <w:t>(</w:t>
+      </w:r>
+      <w:proofErr w:type="spellStart"/>
       <w:proofErr w:type="gramEnd"/>
       <w:r>
-        <w:t xml:space="preserve"> (</w:t>
-      </w:r>
-      <w:proofErr w:type="spellStart"/>
-      <w:r>
-        <w:t>id_offre</w:t>
-      </w:r>
-      <w:proofErr w:type="spellEnd"/>
-      <w:r>
-        <w:t xml:space="preserve"> , </w:t>
-      </w:r>
-      <w:proofErr w:type="spellStart"/>
-      <w:r>
-        <w:t>prix_offre</w:t>
+        <w:t>id_region</w:t>
       </w:r>
       <w:proofErr w:type="spellEnd"/>
       <w:r>
@@ -949,213 +1233,13 @@
       </w:r>
       <w:proofErr w:type="spellStart"/>
       <w:r>
-        <w:t>date_offre</w:t>
-      </w:r>
-      <w:proofErr w:type="spellEnd"/>
-      <w:r>
-        <w:t>, #</w:t>
-      </w:r>
-      <w:proofErr w:type="spellStart"/>
-      <w:r>
-        <w:t>id_produit</w:t>
-      </w:r>
-      <w:proofErr w:type="spellEnd"/>
-      <w:r>
-        <w:t>, #</w:t>
-      </w:r>
-      <w:proofErr w:type="spellStart"/>
-      <w:r>
-        <w:t>id_utilisateur</w:t>
-      </w:r>
-      <w:proofErr w:type="spellEnd"/>
-      <w:r>
-        <w:t>),</w:t>
-      </w:r>
-    </w:p>
-    <w:p>
-      <w:proofErr w:type="gramStart"/>
-      <w:r>
-        <w:t>vente</w:t>
-      </w:r>
-      <w:proofErr w:type="gramEnd"/>
-      <w:r>
-        <w:t xml:space="preserve"> (</w:t>
-      </w:r>
-      <w:proofErr w:type="spellStart"/>
-      <w:r>
-        <w:t>id_vente</w:t>
-      </w:r>
-      <w:proofErr w:type="spellEnd"/>
-      <w:r>
-        <w:t xml:space="preserve">, </w:t>
-      </w:r>
-      <w:proofErr w:type="spellStart"/>
-      <w:r>
-        <w:t>date_vente</w:t>
-      </w:r>
-      <w:proofErr w:type="spellEnd"/>
-      <w:r>
-        <w:t>,</w:t>
-      </w:r>
-      <w:r>
-        <w:t xml:space="preserve"> </w:t>
-      </w:r>
-      <w:proofErr w:type="spellStart"/>
-      <w:r>
-        <w:t>prix_vente</w:t>
-      </w:r>
-      <w:proofErr w:type="spellEnd"/>
-      <w:r>
-        <w:t>,</w:t>
-      </w:r>
-      <w:r>
-        <w:t xml:space="preserve"> #</w:t>
-      </w:r>
-      <w:proofErr w:type="spellStart"/>
-      <w:r>
-        <w:t>id_produit</w:t>
-      </w:r>
-      <w:proofErr w:type="spellEnd"/>
-      <w:r>
-        <w:t>, #</w:t>
-      </w:r>
-      <w:proofErr w:type="spellStart"/>
-      <w:r>
-        <w:t>id_acheteur</w:t>
-      </w:r>
-      <w:proofErr w:type="spellEnd"/>
-      <w:r>
-        <w:t>)</w:t>
-      </w:r>
-    </w:p>
-    <w:p>
-      <w:pPr>
-        <w:rPr>
-          <w:lang w:val="en-US"/>
-        </w:rPr>
-      </w:pPr>
-      <w:proofErr w:type="spellStart"/>
-      <w:proofErr w:type="gramStart"/>
-      <w:r>
-        <w:rPr>
-          <w:lang w:val="en-US"/>
-        </w:rPr>
-        <w:lastRenderedPageBreak/>
-        <w:t>categorie</w:t>
-      </w:r>
-      <w:proofErr w:type="spellEnd"/>
-      <w:proofErr w:type="gramEnd"/>
-      <w:r>
-        <w:rPr>
-          <w:lang w:val="en-US"/>
-        </w:rPr>
-        <w:t xml:space="preserve"> (</w:t>
-      </w:r>
-      <w:proofErr w:type="spellStart"/>
-      <w:r>
-        <w:rPr>
-          <w:lang w:val="en-US"/>
-        </w:rPr>
-        <w:t>id_categorie</w:t>
-      </w:r>
-      <w:proofErr w:type="spellEnd"/>
-      <w:r>
-        <w:rPr>
-          <w:lang w:val="en-US"/>
-        </w:rPr>
-        <w:t xml:space="preserve">, </w:t>
-      </w:r>
-      <w:proofErr w:type="spellStart"/>
-      <w:r>
-        <w:rPr>
-          <w:lang w:val="en-US"/>
-        </w:rPr>
-        <w:t>nom_categorie</w:t>
-      </w:r>
-      <w:proofErr w:type="spellEnd"/>
-      <w:r>
-        <w:rPr>
-          <w:lang w:val="en-US"/>
-        </w:rPr>
-        <w:t>),</w:t>
-      </w:r>
-    </w:p>
-    <w:p>
-      <w:proofErr w:type="spellStart"/>
-      <w:proofErr w:type="gramStart"/>
-      <w:r>
-        <w:t>sousCategorie</w:t>
-      </w:r>
-      <w:proofErr w:type="spellEnd"/>
-      <w:r>
-        <w:t>(</w:t>
-      </w:r>
-      <w:proofErr w:type="spellStart"/>
-      <w:proofErr w:type="gramEnd"/>
-      <w:r>
-        <w:t>id_souscategorie</w:t>
-      </w:r>
-      <w:proofErr w:type="spellEnd"/>
-      <w:r>
-        <w:t xml:space="preserve">, </w:t>
-      </w:r>
-      <w:proofErr w:type="spellStart"/>
-      <w:r>
-        <w:t>nom_cousCategorie</w:t>
-      </w:r>
-      <w:proofErr w:type="spellEnd"/>
-      <w:r>
-        <w:t xml:space="preserve"> , #</w:t>
-      </w:r>
-      <w:proofErr w:type="spellStart"/>
-      <w:r>
-        <w:t>id_categorie</w:t>
-      </w:r>
-      <w:proofErr w:type="spellEnd"/>
-      <w:r>
-        <w:t>)</w:t>
-      </w:r>
-    </w:p>
-    <w:p>
-      <w:pPr>
-        <w:rPr>
-          <w:lang w:val="en-US"/>
-        </w:rPr>
-      </w:pPr>
-      <w:proofErr w:type="gramStart"/>
-      <w:r>
-        <w:rPr>
-          <w:lang w:val="en-US"/>
-        </w:rPr>
-        <w:t>region(</w:t>
-      </w:r>
-      <w:proofErr w:type="spellStart"/>
-      <w:proofErr w:type="gramEnd"/>
-      <w:r>
-        <w:rPr>
-          <w:lang w:val="en-US"/>
-        </w:rPr>
-        <w:t>id_region</w:t>
-      </w:r>
-      <w:proofErr w:type="spellEnd"/>
-      <w:r>
-        <w:rPr>
-          <w:lang w:val="en-US"/>
-        </w:rPr>
-        <w:t xml:space="preserve">, </w:t>
-      </w:r>
-      <w:proofErr w:type="spellStart"/>
-      <w:r>
-        <w:rPr>
-          <w:lang w:val="en-US"/>
-        </w:rPr>
         <w:t>nom_region</w:t>
       </w:r>
       <w:proofErr w:type="spellEnd"/>
       <w:r>
-        <w:rPr>
-          <w:lang w:val="en-US"/>
-        </w:rPr>
+        <w:t>, monnaie</w:t>
+      </w:r>
+      <w:r>
         <w:t>)</w:t>
       </w:r>
     </w:p>
@@ -1164,7 +1248,6 @@
         <w:rPr>
           <w:b/>
           <w:bCs/>
-          <w:lang w:val="en-US"/>
         </w:rPr>
       </w:pPr>
     </w:p>
@@ -1557,8 +1640,6 @@
       <w:pPr>
         <w:ind w:left="360"/>
       </w:pPr>
-      <w:bookmarkStart w:id="0" w:name="_GoBack"/>
-      <w:bookmarkEnd w:id="0"/>
     </w:p>
     <w:p/>
     <w:p/>

--- a/RapportBD.docx
+++ b/RapportBD.docx
@@ -613,6 +613,23 @@
         <w:t xml:space="preserve"> annoncer par un seul annonceur.</w:t>
       </w:r>
     </w:p>
+    <w:p>
+      <w:r>
+        <w:t xml:space="preserve">Le terme vente faite plus penser </w:t>
+      </w:r>
+      <w:proofErr w:type="spellStart"/>
+      <w:proofErr w:type="gramStart"/>
+      <w:r>
+        <w:t>a</w:t>
+      </w:r>
+      <w:proofErr w:type="spellEnd"/>
+      <w:proofErr w:type="gramEnd"/>
+      <w:r>
+        <w:t xml:space="preserve"> une association plutôt qu’a une </w:t>
+      </w:r>
+      <w:bookmarkStart w:id="0" w:name="_GoBack"/>
+      <w:bookmarkEnd w:id="0"/>
+    </w:p>
     <w:p/>
     <w:p>
       <w:r>
@@ -978,6 +995,7 @@
       <w:proofErr w:type="spellStart"/>
       <w:proofErr w:type="gramStart"/>
       <w:r>
+        <w:lastRenderedPageBreak/>
         <w:t>id</w:t>
       </w:r>
       <w:proofErr w:type="gramEnd"/>
@@ -998,7 +1016,6 @@
       <w:proofErr w:type="spellStart"/>
       <w:proofErr w:type="gramStart"/>
       <w:r>
-        <w:lastRenderedPageBreak/>
         <w:t>num</w:t>
       </w:r>
       <w:proofErr w:type="gramEnd"/>
@@ -1155,10 +1172,13 @@
       <w:r>
         <w:t xml:space="preserve">, </w:t>
       </w:r>
-      <w:bookmarkStart w:id="0" w:name="_GoBack"/>
-      <w:bookmarkEnd w:id="0"/>
-      <w:r>
-        <w:t>id_acheteur)</w:t>
+      <w:proofErr w:type="spellStart"/>
+      <w:r>
+        <w:t>id_acheteur</w:t>
+      </w:r>
+      <w:proofErr w:type="spellEnd"/>
+      <w:r>
+        <w:t>)</w:t>
       </w:r>
     </w:p>
     <w:p>
